--- a/法令ファイル/外国軍用艦船等に関する検疫法特例/外国軍用艦船等に関する検疫法特例（昭和二十七年法律第二百一号）.docx
+++ b/法令ファイル/外国軍用艦船等に関する検疫法特例/外国軍用艦船等に関する検疫法特例（昭和二十七年法律第二百一号）.docx
@@ -75,6 +75,8 @@
     <w:p>
       <w:r>
         <w:t>検疫所長は、国内の港に入つた軍用艦船又は国内の飛行場に着陸し、若しくは着水した軍用航空機の長（長に代つてその職務を行う者を含む。以下同じ。）から、検疫を受ける旨の通知があつたときは、荒天の場合その他やむを得ない事由がある場合を除き、すみやかに、検疫を開始しなければならない。</w:t>
+        <w:br/>
+        <w:t>但し、日没後に入つた軍用艦船については、日出まで検疫を開始しないことができる。</w:t>
       </w:r>
     </w:p>
     <w:p>
@@ -130,6 +132,18 @@
       </w:r>
     </w:p>
     <w:p>
+      <w:pPr>
+        <w:pStyle w:val="Heading5"/>
+        <w:ind w:left="440"/>
+      </w:pPr>
+      <w:r>
+        <w:t>１</w:t>
+      </w:r>
+    </w:p>
+    <w:p>
+      <w:pPr>
+        <w:ind w:left="440"/>
+      </w:pPr>
       <w:r>
         <w:t>この法律は、公布の日から施行する。</w:t>
       </w:r>
@@ -144,10 +158,22 @@
         <w:pStyle w:val="Heading1"/>
       </w:pPr>
       <w:r>
-        <w:t>附　則（昭和三一年四月一一日法律第六六号）</w:t>
+        <w:t>附則（昭和三一年四月一一日法律第六六号）</w:t>
       </w:r>
     </w:p>
     <w:p>
+      <w:pPr>
+        <w:pStyle w:val="Heading5"/>
+        <w:ind w:left="440"/>
+      </w:pPr>
+      <w:r>
+        <w:t>１</w:t>
+      </w:r>
+    </w:p>
+    <w:p>
+      <w:pPr>
+        <w:ind w:left="440"/>
+      </w:pPr>
       <w:r>
         <w:t>この法律は、公布の日から起算して九十日をこえない範囲内において政令で定める日から施行する。</w:t>
       </w:r>
@@ -162,7 +188,7 @@
         <w:pStyle w:val="Heading1"/>
       </w:pPr>
       <w:r>
-        <w:t>附　則（平成一〇年一〇月二日法律第一一五号）</w:t>
+        <w:t>附則（平成一〇年一〇月二日法律第一一五号）</w:t>
       </w:r>
     </w:p>
     <w:p>
@@ -188,7 +214,7 @@
         <w:pStyle w:val="Heading1"/>
       </w:pPr>
       <w:r>
-        <w:t>附　則（平成一五年一〇月一六日法律第一四五号）</w:t>
+        <w:t>附則（平成一五年一〇月一六日法律第一四五号）</w:t>
       </w:r>
     </w:p>
     <w:p>
@@ -214,7 +240,7 @@
         <w:pStyle w:val="Heading1"/>
       </w:pPr>
       <w:r>
-        <w:t>附　則（令和二年一二月九日法律第七五号）</w:t>
+        <w:t>附則（令和二年一二月九日法律第七五号）</w:t>
       </w:r>
     </w:p>
     <w:p>
@@ -250,7 +276,7 @@
     </w:pPr>
     <w:r>
       <w:tab/>
-      <w:t>WeGov v0.1 - FTS141</w:t>
+      <w:t>WeGov v0.2 - FTS141</w:t>
     </w:r>
   </w:p>
 </w:ftr>
